--- a/praticaweb/modelli/parere_clp.docx
+++ b/praticaweb/modelli/parere_clp.docx
@@ -4,339 +4,6 @@
   <w:body>
     <w:p>
       <w:pPr>
-        <w:pStyle w:val="Intestazione"/>
-        <w:jc w:val="center"/>
-        <w:rPr>
-          <w:rFonts w:ascii="Verdana" w:hAnsi="Verdana" w:cs="Verdana"/>
-          <w:b/>
-          <w:spacing w:val="156"/>
-        </w:rPr>
-      </w:pPr>
-    </w:p>
-    <w:p>
-      <w:pPr>
-        <w:pStyle w:val="Intestazione"/>
-        <w:jc w:val="center"/>
-        <w:rPr>
-          <w:rFonts w:ascii="Verdana" w:hAnsi="Verdana" w:cs="Verdana"/>
-          <w:b/>
-          <w:spacing w:val="156"/>
-          <w:sz w:val="32"/>
-          <w:szCs w:val="32"/>
-        </w:rPr>
-      </w:pPr>
-      <w:r>
-        <w:rPr>
-          <w:rFonts w:ascii="Verdana" w:hAnsi="Verdana" w:cs="Verdana"/>
-          <w:b/>
-          <w:spacing w:val="156"/>
-          <w:sz w:val="32"/>
-          <w:szCs w:val="32"/>
-        </w:rPr>
-        <w:t>CITTA’ DI CAMOGLI</w:t>
-      </w:r>
-      <w:r>
-        <w:rPr>
-          <w:rFonts w:ascii="Verdana" w:hAnsi="Verdana" w:cs="Verdana"/>
-          <w:b/>
-          <w:noProof/>
-          <w:spacing w:val="156"/>
-          <w:sz w:val="32"/>
-          <w:szCs w:val="32"/>
-          <w:lang w:eastAsia="it-IT" w:bidi="ar-SA"/>
-        </w:rPr>
-        <w:drawing>
-          <wp:anchor distT="0" distB="0" distL="114935" distR="114935" simplePos="0" relativeHeight="251658240" behindDoc="0" locked="0" layoutInCell="1" allowOverlap="1" wp14:anchorId="5E42FEA3" wp14:editId="4B2F8D34">
-            <wp:simplePos x="0" y="0"/>
-            <wp:positionH relativeFrom="column">
-              <wp:posOffset>2646045</wp:posOffset>
-            </wp:positionH>
-            <wp:positionV relativeFrom="paragraph">
-              <wp:posOffset>-265430</wp:posOffset>
-            </wp:positionV>
-            <wp:extent cx="802640" cy="1008380"/>
-            <wp:effectExtent l="0" t="0" r="0" b="0"/>
-            <wp:wrapTopAndBottom/>
-            <wp:docPr id="1" name="Picture" descr="Oggetto OLE"/>
-            <wp:cNvGraphicFramePr>
-              <a:graphicFrameLocks xmlns:a="http://schemas.openxmlformats.org/drawingml/2006/main" noChangeAspect="1"/>
-            </wp:cNvGraphicFramePr>
-            <a:graphic xmlns:a="http://schemas.openxmlformats.org/drawingml/2006/main">
-              <a:graphicData uri="http://schemas.openxmlformats.org/drawingml/2006/picture">
-                <pic:pic xmlns:pic="http://schemas.openxmlformats.org/drawingml/2006/picture">
-                  <pic:nvPicPr>
-                    <pic:cNvPr id="0" name="Picture" descr="Oggetto OLE"/>
-                    <pic:cNvPicPr>
-                      <a:picLocks noChangeAspect="1" noChangeArrowheads="1"/>
-                    </pic:cNvPicPr>
-                  </pic:nvPicPr>
-                  <pic:blipFill>
-                    <a:blip r:embed="rId4"/>
-                    <a:stretch>
-                      <a:fillRect/>
-                    </a:stretch>
-                  </pic:blipFill>
-                  <pic:spPr bwMode="auto">
-                    <a:xfrm>
-                      <a:off x="0" y="0"/>
-                      <a:ext cx="802640" cy="1008380"/>
-                    </a:xfrm>
-                    <a:prstGeom prst="rect">
-                      <a:avLst/>
-                    </a:prstGeom>
-                    <a:noFill/>
-                    <a:ln w="9525">
-                      <a:noFill/>
-                      <a:miter lim="800000"/>
-                      <a:headEnd/>
-                      <a:tailEnd/>
-                    </a:ln>
-                  </pic:spPr>
-                </pic:pic>
-              </a:graphicData>
-            </a:graphic>
-          </wp:anchor>
-        </w:drawing>
-      </w:r>
-    </w:p>
-    <w:p>
-      <w:pPr>
-        <w:pStyle w:val="Intestazione"/>
-        <w:tabs>
-          <w:tab w:val="left" w:pos="4962"/>
-        </w:tabs>
-        <w:jc w:val="center"/>
-        <w:rPr>
-          <w:rFonts w:ascii="Verdana" w:hAnsi="Verdana" w:cs="Verdana"/>
-          <w:i/>
-          <w:spacing w:val="42"/>
-          <w:sz w:val="18"/>
-          <w:szCs w:val="18"/>
-        </w:rPr>
-      </w:pPr>
-      <w:r>
-        <w:rPr>
-          <w:rFonts w:ascii="Verdana" w:hAnsi="Verdana" w:cs="Verdana"/>
-          <w:i/>
-          <w:spacing w:val="42"/>
-          <w:sz w:val="18"/>
-          <w:szCs w:val="18"/>
-        </w:rPr>
-        <w:t>CITTA’ METROPOLITANA DI GENOVA</w:t>
-      </w:r>
-    </w:p>
-    <w:p>
-      <w:pPr>
-        <w:pStyle w:val="Intestazione"/>
-        <w:spacing w:line="120" w:lineRule="auto"/>
-        <w:jc w:val="center"/>
-        <w:rPr>
-          <w:rFonts w:ascii="Verdana" w:hAnsi="Verdana" w:cs="Verdana"/>
-          <w:sz w:val="16"/>
-          <w:szCs w:val="16"/>
-        </w:rPr>
-      </w:pPr>
-    </w:p>
-    <w:p>
-      <w:pPr>
-        <w:pStyle w:val="Intestazione"/>
-        <w:jc w:val="center"/>
-        <w:rPr>
-          <w:rFonts w:ascii="Verdana" w:hAnsi="Verdana" w:cs="Verdana"/>
-          <w:sz w:val="16"/>
-          <w:szCs w:val="16"/>
-        </w:rPr>
-      </w:pPr>
-      <w:r>
-        <w:rPr>
-          <w:rFonts w:ascii="Verdana" w:hAnsi="Verdana" w:cs="Verdana"/>
-          <w:sz w:val="16"/>
-          <w:szCs w:val="16"/>
-        </w:rPr>
-        <w:t>AREA ASSETTO DEL TERRITORIO</w:t>
-      </w:r>
-    </w:p>
-    <w:p>
-      <w:pPr>
-        <w:pStyle w:val="Intestazione"/>
-        <w:spacing w:line="120" w:lineRule="auto"/>
-        <w:jc w:val="center"/>
-        <w:rPr>
-          <w:rFonts w:ascii="Verdana" w:hAnsi="Verdana" w:cs="Verdana"/>
-          <w:sz w:val="16"/>
-          <w:szCs w:val="16"/>
-        </w:rPr>
-      </w:pPr>
-    </w:p>
-    <w:p>
-      <w:pPr>
-        <w:pStyle w:val="Intestazione"/>
-        <w:jc w:val="center"/>
-        <w:rPr>
-          <w:rFonts w:ascii="Verdana" w:hAnsi="Verdana" w:cs="Verdana"/>
-          <w:sz w:val="16"/>
-        </w:rPr>
-      </w:pPr>
-      <w:r>
-        <w:rPr>
-          <w:rFonts w:ascii="Verdana" w:eastAsia="Verdana" w:hAnsi="Verdana" w:cs="Verdana"/>
-          <w:sz w:val="16"/>
-        </w:rPr>
-        <w:t xml:space="preserve">   </w:t>
-      </w:r>
-      <w:r>
-        <w:rPr>
-          <w:rFonts w:ascii="Verdana" w:hAnsi="Verdana" w:cs="Verdana"/>
-          <w:sz w:val="16"/>
-        </w:rPr>
-        <w:t>Telefono 018572901                                       Codice Fiscale 83003790108</w:t>
-      </w:r>
-    </w:p>
-    <w:p>
-      <w:pPr>
-        <w:pStyle w:val="Intestazione"/>
-        <w:rPr>
-          <w:rFonts w:ascii="Verdana" w:hAnsi="Verdana" w:cs="Verdana"/>
-          <w:sz w:val="16"/>
-          <w:szCs w:val="16"/>
-        </w:rPr>
-      </w:pPr>
-      <w:r>
-        <w:rPr>
-          <w:rFonts w:ascii="Verdana" w:eastAsia="Verdana" w:hAnsi="Verdana" w:cs="Verdana"/>
-          <w:sz w:val="16"/>
-          <w:szCs w:val="16"/>
-        </w:rPr>
-        <w:t xml:space="preserve">                                      </w:t>
-      </w:r>
-      <w:r>
-        <w:rPr>
-          <w:rFonts w:ascii="Verdana" w:hAnsi="Verdana" w:cs="Verdana"/>
-          <w:sz w:val="16"/>
-          <w:szCs w:val="16"/>
-        </w:rPr>
-        <w:t>Telefax 0185773504                                           Partita IVA 00843330101</w:t>
-      </w:r>
-    </w:p>
-    <w:p>
-      <w:pPr>
-        <w:pStyle w:val="Intestazione"/>
-      </w:pPr>
-    </w:p>
-    <w:p>
-      <w:pPr>
-        <w:pStyle w:val="Intestazione"/>
-      </w:pPr>
-    </w:p>
-    <w:p>
-      <w:pPr>
-        <w:jc w:val="center"/>
-        <w:rPr>
-          <w:rFonts w:ascii="Verdana" w:hAnsi="Verdana" w:cs="Verdana"/>
-          <w:b/>
-          <w:sz w:val="22"/>
-          <w:szCs w:val="22"/>
-        </w:rPr>
-      </w:pPr>
-      <w:bookmarkStart w:id="0" w:name="_GoBack"/>
-      <w:bookmarkEnd w:id="0"/>
-      <w:r>
-        <w:rPr>
-          <w:rFonts w:ascii="Verdana" w:hAnsi="Verdana" w:cs="Verdana"/>
-          <w:b/>
-          <w:sz w:val="22"/>
-          <w:szCs w:val="22"/>
-        </w:rPr>
-        <w:t>COMMISSIONE LOCALE PER IL PAESAGGIO</w:t>
-      </w:r>
-    </w:p>
-    <w:p>
-      <w:pPr>
-        <w:jc w:val="center"/>
-        <w:rPr>
-          <w:rFonts w:ascii="Verdana" w:hAnsi="Verdana" w:cs="Verdana"/>
-          <w:b/>
-        </w:rPr>
-      </w:pPr>
-      <w:r>
-        <w:rPr>
-          <w:rFonts w:ascii="Verdana" w:hAnsi="Verdana" w:cs="Verdana"/>
-          <w:b/>
-        </w:rPr>
-        <w:t xml:space="preserve">VERBALE n. </w:t>
-      </w:r>
-      <w:r>
-        <w:rPr>
-          <w:rFonts w:ascii="Verdana" w:hAnsi="Verdana" w:cs="Verdana"/>
-          <w:b/>
-        </w:rPr>
-        <w:t>[</w:t>
-      </w:r>
-      <w:proofErr w:type="spellStart"/>
-      <w:r>
-        <w:rPr>
-          <w:rFonts w:ascii="Verdana" w:hAnsi="Verdana" w:cs="Verdana"/>
-          <w:b/>
-        </w:rPr>
-        <w:t>numero_clp</w:t>
-      </w:r>
-      <w:proofErr w:type="spellEnd"/>
-      <w:r>
-        <w:rPr>
-          <w:rFonts w:ascii="Verdana" w:hAnsi="Verdana" w:cs="Verdana"/>
-          <w:b/>
-        </w:rPr>
-        <w:t xml:space="preserve">] </w:t>
-      </w:r>
-      <w:r>
-        <w:rPr>
-          <w:rFonts w:ascii="Verdana" w:hAnsi="Verdana" w:cs="Verdana"/>
-          <w:b/>
-        </w:rPr>
-        <w:t>del</w:t>
-      </w:r>
-      <w:r>
-        <w:rPr>
-          <w:rFonts w:ascii="Verdana" w:hAnsi="Verdana" w:cs="Verdana"/>
-          <w:b/>
-        </w:rPr>
-        <w:t>[</w:t>
-      </w:r>
-      <w:proofErr w:type="spellStart"/>
-      <w:r>
-        <w:rPr>
-          <w:rFonts w:ascii="Verdana" w:hAnsi="Verdana" w:cs="Verdana"/>
-          <w:b/>
-        </w:rPr>
-        <w:t>data_convocazione_clp</w:t>
-      </w:r>
-      <w:proofErr w:type="spellEnd"/>
-      <w:r>
-        <w:rPr>
-          <w:rFonts w:ascii="Verdana" w:hAnsi="Verdana" w:cs="Verdana"/>
-          <w:b/>
-        </w:rPr>
-        <w:t>]– ore [</w:t>
-      </w:r>
-      <w:proofErr w:type="spellStart"/>
-      <w:r>
-        <w:rPr>
-          <w:rFonts w:ascii="Verdana" w:hAnsi="Verdana" w:cs="Verdana"/>
-          <w:b/>
-        </w:rPr>
-        <w:t>ora_convocazione_clp</w:t>
-      </w:r>
-      <w:proofErr w:type="spellEnd"/>
-      <w:r>
-        <w:rPr>
-          <w:rFonts w:ascii="Verdana" w:hAnsi="Verdana" w:cs="Verdana"/>
-          <w:b/>
-        </w:rPr>
-        <w:t>]</w:t>
-      </w:r>
-    </w:p>
-    <w:p>
-      <w:pPr>
         <w:ind w:left="-340" w:right="-340" w:firstLine="17"/>
         <w:jc w:val="both"/>
         <w:rPr>
@@ -348,6 +15,65 @@
     </w:p>
     <w:p>
       <w:pPr>
+        <w:jc w:val="center"/>
+        <w:rPr>
+          <w:rFonts w:ascii="Times New Roman" w:hAnsi="Times New Roman" w:cs="Times New Roman"/>
+          <w:b/>
+          <w:sz w:val="28"/>
+          <w:szCs w:val="28"/>
+        </w:rPr>
+      </w:pPr>
+      <w:r>
+        <w:rPr>
+          <w:rFonts w:ascii="Times New Roman" w:hAnsi="Times New Roman" w:cs="Times New Roman"/>
+          <w:b/>
+          <w:sz w:val="28"/>
+          <w:szCs w:val="28"/>
+        </w:rPr>
+        <w:t>COMMISSIONE LOCALE PER IL PAESAGGIO</w:t>
+      </w:r>
+    </w:p>
+    <w:p>
+      <w:pPr>
+        <w:jc w:val="center"/>
+        <w:rPr>
+          <w:rFonts w:ascii="Times New Roman" w:hAnsi="Times New Roman" w:cs="Times New Roman"/>
+          <w:b/>
+        </w:rPr>
+      </w:pPr>
+      <w:r>
+        <w:rPr>
+          <w:rFonts w:ascii="Times New Roman" w:hAnsi="Times New Roman" w:cs="Times New Roman"/>
+          <w:b/>
+        </w:rPr>
+        <w:t xml:space="preserve">Seduta del </w:t>
+      </w:r>
+      <w:r>
+        <w:rPr>
+          <w:rFonts w:ascii="Times New Roman" w:hAnsi="Times New Roman" w:cs="Times New Roman"/>
+          <w:b/>
+        </w:rPr>
+        <w:t>[</w:t>
+      </w:r>
+      <w:proofErr w:type="spellStart"/>
+      <w:r>
+        <w:rPr>
+          <w:rFonts w:ascii="Times New Roman" w:hAnsi="Times New Roman" w:cs="Times New Roman"/>
+          <w:b/>
+        </w:rPr>
+        <w:t>data_rilascio_clp</w:t>
+      </w:r>
+      <w:proofErr w:type="spellEnd"/>
+      <w:r>
+        <w:rPr>
+          <w:rFonts w:ascii="Times New Roman" w:hAnsi="Times New Roman" w:cs="Times New Roman"/>
+          <w:b/>
+        </w:rPr>
+        <w:t>]</w:t>
+      </w:r>
+    </w:p>
+    <w:p>
+      <w:pPr>
         <w:ind w:left="-340" w:right="-340" w:firstLine="17"/>
         <w:jc w:val="both"/>
         <w:rPr>
@@ -367,22 +93,208 @@
           <w:szCs w:val="18"/>
         </w:rPr>
       </w:pPr>
-      <w:r>
-        <w:rPr>
-          <w:rFonts w:ascii="Verdana" w:hAnsi="Verdana" w:cs="Verdana"/>
-          <w:sz w:val="18"/>
-          <w:szCs w:val="18"/>
+    </w:p>
+    <w:p>
+      <w:pPr>
+        <w:ind w:right="-340"/>
+        <w:jc w:val="both"/>
+        <w:rPr>
+          <w:rFonts w:ascii="Times New Roman" w:hAnsi="Times New Roman" w:cs="Times New Roman"/>
+          <w:sz w:val="22"/>
+          <w:szCs w:val="22"/>
+        </w:rPr>
+      </w:pPr>
+      <w:r>
+        <w:rPr>
+          <w:rFonts w:ascii="Times New Roman" w:hAnsi="Times New Roman" w:cs="Times New Roman"/>
+          <w:sz w:val="22"/>
+          <w:szCs w:val="22"/>
         </w:rPr>
         <w:t>Presenti:</w:t>
       </w:r>
       <w:r>
         <w:rPr>
-          <w:rFonts w:ascii="Verdana" w:hAnsi="Verdana" w:cs="Verdana"/>
-          <w:sz w:val="18"/>
-          <w:szCs w:val="18"/>
+          <w:rFonts w:ascii="Times New Roman" w:hAnsi="Times New Roman" w:cs="Times New Roman"/>
+          <w:sz w:val="22"/>
+          <w:szCs w:val="22"/>
         </w:rPr>
         <w:tab/>
-        <w:t xml:space="preserve">Presidente: arch. Maurizio Ameri. </w:t>
+        <w:t xml:space="preserve">Presidente: arch. Gianluca Solari. </w:t>
+      </w:r>
+    </w:p>
+    <w:p>
+      <w:pPr>
+        <w:ind w:right="-340"/>
+        <w:jc w:val="both"/>
+        <w:rPr>
+          <w:rFonts w:ascii="Times New Roman" w:hAnsi="Times New Roman" w:cs="Times New Roman"/>
+          <w:sz w:val="22"/>
+          <w:szCs w:val="22"/>
+        </w:rPr>
+      </w:pPr>
+      <w:r>
+        <w:rPr>
+          <w:rFonts w:ascii="Times New Roman" w:hAnsi="Times New Roman" w:cs="Times New Roman"/>
+          <w:sz w:val="22"/>
+          <w:szCs w:val="22"/>
+        </w:rPr>
+        <w:tab/>
+      </w:r>
+      <w:r>
+        <w:rPr>
+          <w:rFonts w:ascii="Times New Roman" w:hAnsi="Times New Roman" w:cs="Times New Roman"/>
+          <w:sz w:val="22"/>
+          <w:szCs w:val="22"/>
+        </w:rPr>
+        <w:tab/>
+        <w:t xml:space="preserve">Vice Presidente: ing. Laura Sacchi. </w:t>
+      </w:r>
+    </w:p>
+    <w:p>
+      <w:pPr>
+        <w:ind w:right="-340"/>
+        <w:jc w:val="both"/>
+        <w:rPr>
+          <w:rFonts w:ascii="Times New Roman" w:hAnsi="Times New Roman" w:cs="Times New Roman"/>
+          <w:sz w:val="22"/>
+          <w:szCs w:val="22"/>
+        </w:rPr>
+      </w:pPr>
+      <w:r>
+        <w:rPr>
+          <w:rFonts w:ascii="Times New Roman" w:eastAsia="Verdana" w:hAnsi="Times New Roman" w:cs="Times New Roman"/>
+          <w:sz w:val="22"/>
+          <w:szCs w:val="22"/>
+        </w:rPr>
+        <w:t xml:space="preserve">             </w:t>
+      </w:r>
+      <w:r>
+        <w:rPr>
+          <w:rFonts w:ascii="Times New Roman" w:hAnsi="Times New Roman" w:cs="Times New Roman"/>
+          <w:sz w:val="22"/>
+          <w:szCs w:val="22"/>
+        </w:rPr>
+        <w:tab/>
+        <w:t>Membro: dr. geol. Andrea Robbiano.</w:t>
+      </w:r>
+      <w:bookmarkStart w:id="0" w:name="_GoBack"/>
+      <w:bookmarkEnd w:id="0"/>
+      <w:r>
+        <w:rPr>
+          <w:rFonts w:ascii="Times New Roman" w:hAnsi="Times New Roman" w:cs="Times New Roman"/>
+          <w:sz w:val="22"/>
+          <w:szCs w:val="22"/>
+        </w:rPr>
+        <w:t xml:space="preserve">     </w:t>
+      </w:r>
+    </w:p>
+    <w:p>
+      <w:pPr>
+        <w:ind w:right="-340"/>
+        <w:jc w:val="both"/>
+        <w:rPr>
+          <w:rFonts w:ascii="Times New Roman" w:hAnsi="Times New Roman" w:cs="Times New Roman"/>
+          <w:sz w:val="22"/>
+          <w:szCs w:val="22"/>
+        </w:rPr>
+      </w:pPr>
+    </w:p>
+    <w:p>
+      <w:pPr>
+        <w:ind w:right="-340"/>
+        <w:jc w:val="both"/>
+        <w:rPr>
+          <w:rFonts w:ascii="Times New Roman" w:hAnsi="Times New Roman" w:cs="Times New Roman"/>
+          <w:sz w:val="22"/>
+          <w:szCs w:val="22"/>
+        </w:rPr>
+      </w:pPr>
+      <w:r>
+        <w:rPr>
+          <w:rFonts w:ascii="Times New Roman" w:hAnsi="Times New Roman" w:cs="Times New Roman"/>
+          <w:sz w:val="22"/>
+          <w:szCs w:val="22"/>
+        </w:rPr>
+        <w:t>Segretario: Geom. Andrea Ferreccio.</w:t>
+      </w:r>
+    </w:p>
+    <w:p>
+      <w:pPr>
+        <w:ind w:right="-340"/>
+        <w:jc w:val="both"/>
+        <w:rPr>
+          <w:rFonts w:ascii="Times New Roman" w:hAnsi="Times New Roman" w:cs="Times New Roman"/>
+          <w:sz w:val="22"/>
+          <w:szCs w:val="22"/>
+        </w:rPr>
+      </w:pPr>
+    </w:p>
+    <w:p>
+      <w:pPr>
+        <w:ind w:right="-340"/>
+        <w:jc w:val="both"/>
+        <w:rPr>
+          <w:rFonts w:ascii="Times New Roman" w:hAnsi="Times New Roman" w:cs="Times New Roman"/>
+          <w:sz w:val="22"/>
+          <w:szCs w:val="22"/>
+        </w:rPr>
+      </w:pPr>
+      <w:r>
+        <w:rPr>
+          <w:rFonts w:ascii="Times New Roman" w:hAnsi="Times New Roman" w:cs="Times New Roman"/>
+          <w:sz w:val="22"/>
+          <w:szCs w:val="22"/>
+        </w:rPr>
+        <w:t>Partecipano inoltre alla seduta il Geom. Mirko Tommaselli e il Geom. Marco Finetti.</w:t>
+      </w:r>
+    </w:p>
+    <w:p>
+      <w:pPr>
+        <w:ind w:right="-340"/>
+        <w:jc w:val="both"/>
+        <w:rPr>
+          <w:rFonts w:ascii="Times New Roman" w:hAnsi="Times New Roman" w:cs="Times New Roman"/>
+          <w:sz w:val="22"/>
+          <w:szCs w:val="22"/>
+        </w:rPr>
+      </w:pPr>
+    </w:p>
+    <w:p>
+      <w:pPr>
+        <w:ind w:right="-340"/>
+        <w:jc w:val="both"/>
+        <w:rPr>
+          <w:rFonts w:ascii="Times New Roman" w:hAnsi="Times New Roman" w:cs="Times New Roman"/>
+          <w:sz w:val="22"/>
+          <w:szCs w:val="22"/>
+        </w:rPr>
+      </w:pPr>
+      <w:r>
+        <w:rPr>
+          <w:rFonts w:ascii="Times New Roman" w:hAnsi="Times New Roman" w:cs="Times New Roman"/>
+          <w:sz w:val="22"/>
+          <w:szCs w:val="22"/>
+        </w:rPr>
+        <w:t>Il Presidente, constatato il numero legale dei presenti, dà quindi inizio alla seduta, passando all'esame delle</w:t>
+      </w:r>
+    </w:p>
+    <w:p>
+      <w:pPr>
+        <w:ind w:right="-340"/>
+        <w:jc w:val="both"/>
+        <w:rPr>
+          <w:rFonts w:ascii="Times New Roman" w:hAnsi="Times New Roman" w:cs="Times New Roman"/>
+          <w:sz w:val="22"/>
+          <w:szCs w:val="22"/>
+        </w:rPr>
+      </w:pPr>
+      <w:r>
+        <w:rPr>
+          <w:rFonts w:ascii="Times New Roman" w:hAnsi="Times New Roman" w:cs="Times New Roman"/>
+          <w:sz w:val="22"/>
+          <w:szCs w:val="22"/>
+        </w:rPr>
+        <w:t xml:space="preserve">pratiche secondo l'ordine del giorno. </w:t>
       </w:r>
     </w:p>
     <w:p>
@@ -390,205 +302,9 @@
         <w:ind w:left="-340" w:right="-340" w:firstLine="17"/>
         <w:jc w:val="both"/>
         <w:rPr>
-          <w:rFonts w:ascii="Verdana" w:hAnsi="Verdana" w:cs="Verdana"/>
-          <w:sz w:val="18"/>
-          <w:szCs w:val="18"/>
-        </w:rPr>
-      </w:pPr>
-      <w:r>
-        <w:rPr>
-          <w:rFonts w:ascii="Verdana" w:hAnsi="Verdana" w:cs="Verdana"/>
-          <w:sz w:val="18"/>
-          <w:szCs w:val="18"/>
-        </w:rPr>
-        <w:tab/>
-      </w:r>
-      <w:r>
-        <w:rPr>
-          <w:rFonts w:ascii="Verdana" w:hAnsi="Verdana" w:cs="Verdana"/>
-          <w:sz w:val="18"/>
-          <w:szCs w:val="18"/>
-        </w:rPr>
-        <w:tab/>
-        <w:t xml:space="preserve">Vice Presidente: ing. Laura Sacchi. </w:t>
-      </w:r>
-    </w:p>
-    <w:p>
-      <w:pPr>
-        <w:ind w:left="-340" w:right="-340" w:firstLine="17"/>
-        <w:jc w:val="both"/>
-        <w:rPr>
-          <w:rFonts w:ascii="Verdana" w:hAnsi="Verdana" w:cs="Verdana"/>
-          <w:sz w:val="18"/>
-          <w:szCs w:val="18"/>
-        </w:rPr>
-      </w:pPr>
-      <w:r>
-        <w:rPr>
-          <w:rFonts w:ascii="Verdana" w:eastAsia="Verdana" w:hAnsi="Verdana" w:cs="Verdana"/>
-          <w:sz w:val="18"/>
-          <w:szCs w:val="18"/>
-        </w:rPr>
-        <w:t xml:space="preserve">             </w:t>
-      </w:r>
-      <w:r>
-        <w:rPr>
-          <w:rFonts w:ascii="Verdana" w:hAnsi="Verdana" w:cs="Verdana"/>
-          <w:sz w:val="18"/>
-          <w:szCs w:val="18"/>
-        </w:rPr>
-        <w:tab/>
-        <w:t xml:space="preserve">Membro: dr. </w:t>
-      </w:r>
-      <w:proofErr w:type="spellStart"/>
-      <w:r>
-        <w:rPr>
-          <w:rFonts w:ascii="Verdana" w:hAnsi="Verdana" w:cs="Verdana"/>
-          <w:sz w:val="18"/>
-          <w:szCs w:val="18"/>
-        </w:rPr>
-        <w:t>geol</w:t>
-      </w:r>
-      <w:proofErr w:type="spellEnd"/>
-      <w:r>
-        <w:rPr>
-          <w:rFonts w:ascii="Verdana" w:hAnsi="Verdana" w:cs="Verdana"/>
-          <w:sz w:val="18"/>
-          <w:szCs w:val="18"/>
-        </w:rPr>
-        <w:t xml:space="preserve">. Andrea Robbiano.     </w:t>
-      </w:r>
-    </w:p>
-    <w:p>
-      <w:pPr>
-        <w:ind w:left="-340" w:right="-340" w:firstLine="17"/>
-        <w:jc w:val="both"/>
-        <w:rPr>
-          <w:rFonts w:ascii="Verdana" w:hAnsi="Verdana" w:cs="Verdana"/>
-          <w:sz w:val="18"/>
-          <w:szCs w:val="18"/>
-        </w:rPr>
-      </w:pPr>
-    </w:p>
-    <w:p>
-      <w:pPr>
-        <w:ind w:left="-340" w:right="-340" w:firstLine="17"/>
-        <w:jc w:val="both"/>
-        <w:rPr>
-          <w:rFonts w:ascii="Verdana" w:hAnsi="Verdana" w:cs="Verdana"/>
-          <w:sz w:val="18"/>
-          <w:szCs w:val="18"/>
-        </w:rPr>
-      </w:pPr>
-      <w:r>
-        <w:rPr>
-          <w:rFonts w:ascii="Verdana" w:hAnsi="Verdana" w:cs="Verdana"/>
-          <w:sz w:val="18"/>
-          <w:szCs w:val="18"/>
-        </w:rPr>
-        <w:t>Segretario: geom. Mirko Tommaselli.</w:t>
-      </w:r>
-    </w:p>
-    <w:p>
-      <w:pPr>
-        <w:ind w:left="-340" w:right="-340" w:firstLine="17"/>
-        <w:jc w:val="both"/>
-        <w:rPr>
-          <w:rFonts w:ascii="Verdana" w:hAnsi="Verdana" w:cs="Verdana"/>
-          <w:sz w:val="18"/>
-          <w:szCs w:val="18"/>
-        </w:rPr>
-      </w:pPr>
-    </w:p>
-    <w:p>
-      <w:pPr>
-        <w:ind w:left="-340" w:right="-340" w:firstLine="17"/>
-        <w:jc w:val="both"/>
-        <w:rPr>
-          <w:rFonts w:ascii="Verdana" w:hAnsi="Verdana" w:cs="Verdana"/>
-          <w:sz w:val="18"/>
-          <w:szCs w:val="18"/>
-        </w:rPr>
-      </w:pPr>
-      <w:r>
-        <w:rPr>
-          <w:rFonts w:ascii="Verdana" w:hAnsi="Verdana" w:cs="Verdana"/>
-          <w:sz w:val="18"/>
-          <w:szCs w:val="18"/>
-        </w:rPr>
-        <w:t xml:space="preserve">Partecipano inoltre alla seduta gli istruttori tecnici geometri Riccardo </w:t>
-      </w:r>
-      <w:proofErr w:type="spellStart"/>
-      <w:r>
-        <w:rPr>
-          <w:rFonts w:ascii="Verdana" w:hAnsi="Verdana" w:cs="Verdana"/>
-          <w:sz w:val="18"/>
-          <w:szCs w:val="18"/>
-        </w:rPr>
-        <w:t>Cammilli</w:t>
-      </w:r>
-      <w:proofErr w:type="spellEnd"/>
-      <w:r>
-        <w:rPr>
-          <w:rFonts w:ascii="Verdana" w:hAnsi="Verdana" w:cs="Verdana"/>
-          <w:sz w:val="18"/>
-          <w:szCs w:val="18"/>
-        </w:rPr>
-        <w:t xml:space="preserve"> e Andrea Ferreccio, nonché il dott. Fabio Pozzo</w:t>
-      </w:r>
-    </w:p>
-    <w:p>
-      <w:pPr>
-        <w:ind w:left="-340" w:right="-340" w:firstLine="17"/>
-        <w:jc w:val="both"/>
-      </w:pPr>
-    </w:p>
-    <w:p>
-      <w:pPr>
-        <w:ind w:left="-340" w:right="-340" w:firstLine="17"/>
-        <w:jc w:val="both"/>
-        <w:rPr>
-          <w:rFonts w:ascii="Verdana" w:hAnsi="Verdana" w:cs="Verdana"/>
-          <w:sz w:val="18"/>
-          <w:szCs w:val="18"/>
-        </w:rPr>
-      </w:pPr>
-      <w:r>
-        <w:rPr>
-          <w:rFonts w:ascii="Verdana" w:hAnsi="Verdana" w:cs="Verdana"/>
-          <w:sz w:val="18"/>
-          <w:szCs w:val="18"/>
-        </w:rPr>
-        <w:t>Il Presidente, constatato il numero legale dei presenti, dà quindi inizio alla seduta, passando all’esame delle</w:t>
-      </w:r>
-    </w:p>
-    <w:p>
-      <w:pPr>
-        <w:ind w:left="-340" w:right="-340" w:firstLine="17"/>
-        <w:jc w:val="both"/>
-        <w:rPr>
-          <w:rFonts w:ascii="Verdana" w:hAnsi="Verdana" w:cs="Verdana"/>
-          <w:sz w:val="18"/>
-          <w:szCs w:val="18"/>
-        </w:rPr>
-      </w:pPr>
-      <w:r>
-        <w:rPr>
-          <w:rFonts w:ascii="Verdana" w:hAnsi="Verdana" w:cs="Verdana"/>
-          <w:sz w:val="18"/>
-          <w:szCs w:val="18"/>
-        </w:rPr>
-        <w:t xml:space="preserve">pratiche secondo l’ordine del giorno. </w:t>
-      </w:r>
-    </w:p>
-    <w:p>
-      <w:pPr>
-        <w:ind w:left="-340" w:right="-340" w:firstLine="17"/>
-        <w:jc w:val="both"/>
-        <w:rPr>
-          <w:rFonts w:ascii="Verdana" w:hAnsi="Verdana" w:cs="Verdana"/>
-          <w:sz w:val="18"/>
-          <w:szCs w:val="18"/>
+          <w:rFonts w:ascii="Times New Roman" w:hAnsi="Times New Roman" w:cs="Times New Roman"/>
+          <w:sz w:val="22"/>
+          <w:szCs w:val="22"/>
         </w:rPr>
       </w:pPr>
     </w:p>
@@ -617,6 +333,7 @@
       </w:tblGrid>
       <w:tr>
         <w:trPr>
+          <w:trHeight w:val="1200"/>
           <w:jc w:val="center"/>
         </w:trPr>
         <w:tc>
@@ -638,36 +355,44 @@
               <w:pStyle w:val="Contenutotabella"/>
               <w:jc w:val="both"/>
               <w:rPr>
-                <w:rFonts w:ascii="Verdana" w:hAnsi="Verdana" w:cs="Verdana"/>
-                <w:sz w:val="18"/>
-                <w:szCs w:val="18"/>
+                <w:rFonts w:ascii="Times New Roman" w:hAnsi="Times New Roman" w:cs="Times New Roman"/>
+                <w:sz w:val="20"/>
+                <w:szCs w:val="20"/>
               </w:rPr>
             </w:pPr>
             <w:r>
               <w:rPr>
-                <w:rFonts w:ascii="Verdana" w:hAnsi="Verdana" w:cs="Verdana"/>
-                <w:b/>
-                <w:bCs/>
-                <w:sz w:val="18"/>
-                <w:szCs w:val="18"/>
-              </w:rPr>
-              <w:t xml:space="preserve">Parere n° </w:t>
+                <w:rFonts w:ascii="Times New Roman" w:hAnsi="Times New Roman" w:cs="Times New Roman"/>
+                <w:sz w:val="20"/>
+                <w:szCs w:val="20"/>
+              </w:rPr>
+              <w:t xml:space="preserve">OGGETTO: </w:t>
             </w:r>
             <w:r>
               <w:rPr>
-                <w:rFonts w:ascii="Verdana" w:hAnsi="Verdana" w:cs="Verdana"/>
-                <w:sz w:val="18"/>
-                <w:szCs w:val="18"/>
-              </w:rPr>
-              <w:t>OGGET</w:t>
+                <w:rFonts w:ascii="Times New Roman" w:hAnsi="Times New Roman" w:cs="Times New Roman"/>
+                <w:sz w:val="20"/>
+                <w:szCs w:val="20"/>
+              </w:rPr>
+              <w:t>[oggetto], in [ubicazione] ([</w:t>
             </w:r>
+            <w:proofErr w:type="spellStart"/>
             <w:r>
               <w:rPr>
-                <w:rFonts w:ascii="Verdana" w:hAnsi="Verdana" w:cs="Verdana"/>
-                <w:sz w:val="18"/>
-                <w:szCs w:val="18"/>
-              </w:rPr>
-              <w:t>TO: [oggetto]</w:t>
+                <w:rFonts w:ascii="Times New Roman" w:hAnsi="Times New Roman" w:cs="Times New Roman"/>
+                <w:sz w:val="20"/>
+                <w:szCs w:val="20"/>
+              </w:rPr>
+              <w:t>elenco_ct</w:t>
+            </w:r>
+            <w:proofErr w:type="spellEnd"/>
+            <w:r>
+              <w:rPr>
+                <w:rFonts w:ascii="Times New Roman" w:hAnsi="Times New Roman" w:cs="Times New Roman"/>
+                <w:sz w:val="20"/>
+                <w:szCs w:val="20"/>
+              </w:rPr>
+              <w:t>])</w:t>
             </w:r>
           </w:p>
           <w:p>
@@ -675,42 +400,42 @@
               <w:pStyle w:val="Contenutotabella"/>
               <w:jc w:val="both"/>
               <w:rPr>
-                <w:rFonts w:ascii="Verdana" w:hAnsi="Verdana" w:cs="Verdana"/>
-                <w:sz w:val="18"/>
-                <w:szCs w:val="18"/>
+                <w:rFonts w:ascii="Times New Roman" w:hAnsi="Times New Roman" w:cs="Times New Roman"/>
+                <w:sz w:val="20"/>
+                <w:szCs w:val="20"/>
               </w:rPr>
             </w:pPr>
             <w:r>
               <w:rPr>
-                <w:rFonts w:ascii="Verdana" w:hAnsi="Verdana" w:cs="Verdana"/>
-                <w:sz w:val="18"/>
-                <w:szCs w:val="18"/>
+                <w:rFonts w:ascii="Times New Roman" w:hAnsi="Times New Roman" w:cs="Times New Roman"/>
+                <w:sz w:val="20"/>
+                <w:szCs w:val="20"/>
               </w:rPr>
               <w:t xml:space="preserve">RICHIEDENTE: </w:t>
             </w:r>
             <w:r>
               <w:rPr>
-                <w:rFonts w:ascii="Verdana" w:hAnsi="Verdana" w:cs="Verdana"/>
-                <w:sz w:val="18"/>
-                <w:szCs w:val="18"/>
+                <w:rFonts w:ascii="Times New Roman" w:hAnsi="Times New Roman" w:cs="Times New Roman"/>
+                <w:sz w:val="20"/>
+                <w:szCs w:val="20"/>
               </w:rPr>
               <w:t>[</w:t>
             </w:r>
             <w:proofErr w:type="spellStart"/>
             <w:r>
               <w:rPr>
-                <w:rFonts w:ascii="Verdana" w:hAnsi="Verdana" w:cs="Verdana"/>
-                <w:sz w:val="18"/>
-                <w:szCs w:val="18"/>
+                <w:rFonts w:ascii="Times New Roman" w:hAnsi="Times New Roman" w:cs="Times New Roman"/>
+                <w:sz w:val="20"/>
+                <w:szCs w:val="20"/>
               </w:rPr>
               <w:t>elenco_richiedenti</w:t>
             </w:r>
             <w:proofErr w:type="spellEnd"/>
             <w:r>
               <w:rPr>
-                <w:rFonts w:ascii="Verdana" w:hAnsi="Verdana" w:cs="Verdana"/>
-                <w:sz w:val="18"/>
-                <w:szCs w:val="18"/>
+                <w:rFonts w:ascii="Times New Roman" w:hAnsi="Times New Roman" w:cs="Times New Roman"/>
+                <w:sz w:val="20"/>
+                <w:szCs w:val="20"/>
               </w:rPr>
               <w:t>]</w:t>
             </w:r>
@@ -720,42 +445,42 @@
               <w:pStyle w:val="Contenutotabella"/>
               <w:jc w:val="both"/>
               <w:rPr>
-                <w:rFonts w:ascii="Verdana" w:hAnsi="Verdana" w:cs="Verdana"/>
-                <w:sz w:val="18"/>
-                <w:szCs w:val="18"/>
+                <w:rFonts w:ascii="Times New Roman" w:hAnsi="Times New Roman" w:cs="Times New Roman"/>
+                <w:sz w:val="20"/>
+                <w:szCs w:val="20"/>
               </w:rPr>
             </w:pPr>
             <w:r>
               <w:rPr>
-                <w:rFonts w:ascii="Verdana" w:hAnsi="Verdana" w:cs="Verdana"/>
-                <w:sz w:val="18"/>
-                <w:szCs w:val="18"/>
+                <w:rFonts w:ascii="Times New Roman" w:hAnsi="Times New Roman" w:cs="Times New Roman"/>
+                <w:sz w:val="20"/>
+                <w:szCs w:val="20"/>
               </w:rPr>
               <w:t xml:space="preserve">PROGETTISTA: </w:t>
             </w:r>
             <w:r>
               <w:rPr>
-                <w:rFonts w:ascii="Verdana" w:hAnsi="Verdana" w:cs="Verdana"/>
-                <w:sz w:val="18"/>
-                <w:szCs w:val="18"/>
+                <w:rFonts w:ascii="Times New Roman" w:hAnsi="Times New Roman" w:cs="Times New Roman"/>
+                <w:sz w:val="20"/>
+                <w:szCs w:val="20"/>
               </w:rPr>
               <w:t>[</w:t>
             </w:r>
             <w:proofErr w:type="spellStart"/>
             <w:r>
               <w:rPr>
-                <w:rFonts w:ascii="Verdana" w:hAnsi="Verdana" w:cs="Verdana"/>
-                <w:sz w:val="18"/>
-                <w:szCs w:val="18"/>
+                <w:rFonts w:ascii="Times New Roman" w:hAnsi="Times New Roman" w:cs="Times New Roman"/>
+                <w:sz w:val="20"/>
+                <w:szCs w:val="20"/>
               </w:rPr>
               <w:t>elenco_progettisti</w:t>
             </w:r>
             <w:proofErr w:type="spellEnd"/>
             <w:r>
               <w:rPr>
-                <w:rFonts w:ascii="Verdana" w:hAnsi="Verdana" w:cs="Verdana"/>
-                <w:sz w:val="18"/>
-                <w:szCs w:val="18"/>
+                <w:rFonts w:ascii="Times New Roman" w:hAnsi="Times New Roman" w:cs="Times New Roman"/>
+                <w:sz w:val="20"/>
+                <w:szCs w:val="20"/>
               </w:rPr>
               <w:t>]</w:t>
             </w:r>
@@ -765,18 +490,26 @@
               <w:pStyle w:val="Contenutotabella"/>
               <w:jc w:val="both"/>
               <w:rPr>
-                <w:rFonts w:ascii="Verdana" w:hAnsi="Verdana" w:cs="Verdana"/>
-                <w:sz w:val="18"/>
-                <w:szCs w:val="18"/>
+                <w:rFonts w:ascii="Times New Roman" w:hAnsi="Times New Roman" w:cs="Times New Roman"/>
+                <w:sz w:val="20"/>
+                <w:szCs w:val="20"/>
               </w:rPr>
             </w:pPr>
             <w:r>
               <w:rPr>
-                <w:rFonts w:ascii="Verdana" w:hAnsi="Verdana" w:cs="Verdana"/>
-                <w:sz w:val="18"/>
-                <w:szCs w:val="18"/>
-              </w:rPr>
-              <w:t>P.E. [numero]</w:t>
+                <w:rFonts w:ascii="Times New Roman" w:hAnsi="Times New Roman" w:cs="Times New Roman"/>
+                <w:sz w:val="20"/>
+                <w:szCs w:val="20"/>
+              </w:rPr>
+              <w:t xml:space="preserve">P.E. </w:t>
+            </w:r>
+            <w:r>
+              <w:rPr>
+                <w:rFonts w:ascii="Times New Roman" w:hAnsi="Times New Roman" w:cs="Times New Roman"/>
+                <w:sz w:val="20"/>
+                <w:szCs w:val="20"/>
+              </w:rPr>
+              <w:t>[numero]</w:t>
             </w:r>
           </w:p>
           <w:p>
@@ -784,151 +517,45 @@
               <w:pStyle w:val="Contenutotabella"/>
               <w:jc w:val="both"/>
               <w:rPr>
-                <w:rFonts w:ascii="Verdana" w:hAnsi="Verdana" w:cs="Verdana"/>
-                <w:sz w:val="18"/>
-                <w:szCs w:val="18"/>
+                <w:rFonts w:ascii="Times New Roman" w:hAnsi="Times New Roman" w:cs="Times New Roman"/>
+                <w:sz w:val="20"/>
+                <w:szCs w:val="20"/>
               </w:rPr>
             </w:pPr>
             <w:r>
               <w:rPr>
-                <w:rFonts w:ascii="Verdana" w:hAnsi="Verdana" w:cs="Verdana"/>
-                <w:sz w:val="18"/>
-                <w:szCs w:val="18"/>
-              </w:rPr>
-              <w:t>“</w:t>
-            </w:r>
-            <w:r>
-              <w:rPr>
-                <w:rFonts w:ascii="Verdana" w:hAnsi="Verdana" w:cs="Verdana"/>
-                <w:i/>
-                <w:iCs/>
-                <w:sz w:val="18"/>
-                <w:szCs w:val="18"/>
-              </w:rPr>
-              <w:t>La Commissione Locale per il Paesaggio</w:t>
-            </w:r>
-            <w:r>
-              <w:rPr>
-                <w:rFonts w:ascii="Verdana" w:hAnsi="Verdana" w:cs="Verdana"/>
-                <w:sz w:val="18"/>
-                <w:szCs w:val="18"/>
-              </w:rPr>
-              <w:t>, esprime il seguente parere:</w:t>
-            </w:r>
-          </w:p>
-          <w:p>
-            <w:pPr>
-              <w:pStyle w:val="Contenutotabella"/>
-              <w:jc w:val="both"/>
-              <w:rPr>
-                <w:rFonts w:ascii="Verdana" w:hAnsi="Verdana" w:cs="Verdana"/>
-                <w:sz w:val="18"/>
-                <w:szCs w:val="18"/>
-              </w:rPr>
-            </w:pPr>
-            <w:r>
-              <w:rPr>
-                <w:rFonts w:ascii="Verdana" w:hAnsi="Verdana" w:cs="Verdana"/>
-                <w:sz w:val="18"/>
-                <w:szCs w:val="18"/>
-              </w:rPr>
-              <w:t xml:space="preserve"> [</w:t>
+                <w:rFonts w:ascii="Times New Roman" w:hAnsi="Times New Roman" w:cs="Times New Roman"/>
+                <w:sz w:val="20"/>
+                <w:szCs w:val="20"/>
+              </w:rPr>
+              <w:t>“[</w:t>
             </w:r>
             <w:proofErr w:type="spellStart"/>
             <w:r>
               <w:rPr>
-                <w:rFonts w:ascii="Verdana" w:hAnsi="Verdana" w:cs="Verdana"/>
-                <w:sz w:val="18"/>
-                <w:szCs w:val="18"/>
-              </w:rPr>
-              <w:t>esito_clp</w:t>
-            </w:r>
-            <w:proofErr w:type="spellEnd"/>
-            <w:r>
-              <w:rPr>
-                <w:rFonts w:ascii="Verdana" w:hAnsi="Verdana" w:cs="Verdana"/>
-                <w:sz w:val="18"/>
-                <w:szCs w:val="18"/>
-              </w:rPr>
-              <w:t>]</w:t>
-            </w:r>
-            <w:r>
-              <w:rPr>
-                <w:rFonts w:ascii="Verdana" w:hAnsi="Verdana" w:cs="Verdana"/>
-                <w:sz w:val="18"/>
-                <w:szCs w:val="18"/>
-              </w:rPr>
-              <w:t xml:space="preserve"> – </w:t>
-            </w:r>
-            <w:bookmarkStart w:id="1" w:name="__DdeLink__99_1691606712"/>
-            <w:r>
-              <w:rPr>
-                <w:rFonts w:ascii="Verdana" w:hAnsi="Verdana" w:cs="Verdana"/>
-                <w:sz w:val="18"/>
-                <w:szCs w:val="18"/>
-              </w:rPr>
-              <w:t>[</w:t>
-            </w:r>
-            <w:proofErr w:type="spellStart"/>
-            <w:r>
-              <w:rPr>
-                <w:rFonts w:ascii="Verdana" w:hAnsi="Verdana" w:cs="Verdana"/>
-                <w:sz w:val="18"/>
-                <w:szCs w:val="18"/>
+                <w:rFonts w:ascii="Times New Roman" w:hAnsi="Times New Roman" w:cs="Times New Roman"/>
+                <w:sz w:val="20"/>
+                <w:szCs w:val="20"/>
               </w:rPr>
               <w:t>testo_clp</w:t>
             </w:r>
             <w:proofErr w:type="spellEnd"/>
             <w:r>
               <w:rPr>
-                <w:rFonts w:ascii="Verdana" w:hAnsi="Verdana" w:cs="Verdana"/>
-                <w:sz w:val="18"/>
-                <w:szCs w:val="18"/>
+                <w:rFonts w:ascii="Times New Roman" w:hAnsi="Times New Roman" w:cs="Times New Roman"/>
+                <w:sz w:val="20"/>
+                <w:szCs w:val="20"/>
               </w:rPr>
               <w:t>]</w:t>
             </w:r>
             <w:r>
               <w:rPr>
-                <w:rFonts w:ascii="Verdana" w:hAnsi="Verdana" w:cs="Verdana"/>
-                <w:sz w:val="18"/>
-                <w:szCs w:val="18"/>
-              </w:rPr>
-              <w:t xml:space="preserve"> </w:t>
-            </w:r>
-            <w:bookmarkEnd w:id="1"/>
-            <w:r>
-              <w:rPr>
-                <w:rFonts w:ascii="Verdana" w:hAnsi="Verdana" w:cs="Verdana"/>
-                <w:sz w:val="18"/>
-                <w:szCs w:val="18"/>
-              </w:rPr>
-              <w:t>[</w:t>
-            </w:r>
-            <w:proofErr w:type="spellStart"/>
-            <w:r>
-              <w:rPr>
-                <w:rFonts w:ascii="Verdana" w:hAnsi="Verdana" w:cs="Verdana"/>
-                <w:sz w:val="18"/>
-                <w:szCs w:val="18"/>
-              </w:rPr>
-              <w:t>prescrizioni_clp</w:t>
-            </w:r>
-            <w:proofErr w:type="spellEnd"/>
-            <w:r>
-              <w:rPr>
-                <w:rFonts w:ascii="Verdana" w:hAnsi="Verdana" w:cs="Verdana"/>
-                <w:sz w:val="18"/>
-                <w:szCs w:val="18"/>
-              </w:rPr>
-              <w:t>]</w:t>
-            </w:r>
-            <w:r>
-              <w:rPr>
-                <w:rFonts w:ascii="Verdana" w:hAnsi="Verdana" w:cs="Verdana"/>
-                <w:sz w:val="18"/>
-                <w:szCs w:val="18"/>
-              </w:rPr>
-              <w:t xml:space="preserve"> </w:t>
+                <w:rFonts w:ascii="Times New Roman" w:hAnsi="Times New Roman" w:cs="Times New Roman"/>
+                <w:i/>
+                <w:sz w:val="20"/>
+                <w:szCs w:val="20"/>
+              </w:rPr>
+              <w:t>”</w:t>
             </w:r>
           </w:p>
         </w:tc>
@@ -939,9 +566,9 @@
         <w:ind w:left="-340" w:right="-340" w:firstLine="17"/>
         <w:jc w:val="both"/>
         <w:rPr>
-          <w:rFonts w:ascii="Verdana" w:hAnsi="Verdana" w:cs="Verdana"/>
-          <w:sz w:val="18"/>
-          <w:szCs w:val="18"/>
+          <w:rFonts w:ascii="Times New Roman" w:hAnsi="Times New Roman" w:cs="Times New Roman"/>
+          <w:sz w:val="22"/>
+          <w:szCs w:val="22"/>
         </w:rPr>
       </w:pPr>
     </w:p>
@@ -950,9 +577,9 @@
         <w:ind w:right="-340"/>
         <w:jc w:val="both"/>
         <w:rPr>
-          <w:rFonts w:ascii="Verdana" w:hAnsi="Verdana" w:cs="Verdana"/>
-          <w:sz w:val="18"/>
-          <w:szCs w:val="18"/>
+          <w:rFonts w:ascii="Times New Roman" w:hAnsi="Times New Roman" w:cs="Times New Roman"/>
+          <w:sz w:val="22"/>
+          <w:szCs w:val="22"/>
         </w:rPr>
       </w:pPr>
     </w:p>
@@ -960,35 +587,27 @@
       <w:pPr>
         <w:ind w:left="-340" w:right="-340" w:firstLine="17"/>
         <w:rPr>
-          <w:rFonts w:ascii="Verdana" w:hAnsi="Verdana" w:cs="Verdana"/>
-          <w:sz w:val="18"/>
-          <w:szCs w:val="18"/>
-        </w:rPr>
-      </w:pPr>
-      <w:r>
-        <w:rPr>
-          <w:rFonts w:ascii="Verdana" w:eastAsia="Verdana" w:hAnsi="Verdana" w:cs="Verdana"/>
-          <w:sz w:val="18"/>
-          <w:szCs w:val="18"/>
-        </w:rPr>
-        <w:t xml:space="preserve">      </w:t>
-      </w:r>
-      <w:r>
-        <w:rPr>
-          <w:rFonts w:ascii="Verdana" w:eastAsia="Verdana" w:hAnsi="Verdana" w:cs="Verdana"/>
-          <w:sz w:val="18"/>
-          <w:szCs w:val="18"/>
-        </w:rPr>
-        <w:t xml:space="preserve">                                                                                                                </w:t>
-      </w:r>
-      <w:r>
-        <w:rPr>
-          <w:rFonts w:ascii="Verdana" w:hAnsi="Verdana" w:cs="Verdana"/>
-          <w:sz w:val="18"/>
-          <w:szCs w:val="18"/>
+          <w:rFonts w:ascii="Times New Roman" w:hAnsi="Times New Roman" w:cs="Times New Roman"/>
+          <w:sz w:val="22"/>
+          <w:szCs w:val="22"/>
+        </w:rPr>
+      </w:pPr>
+      <w:r>
+        <w:rPr>
+          <w:rFonts w:ascii="Times New Roman" w:eastAsia="Verdana" w:hAnsi="Times New Roman" w:cs="Times New Roman"/>
+          <w:sz w:val="22"/>
+          <w:szCs w:val="22"/>
+        </w:rPr>
+        <w:t xml:space="preserve">                                                                                                                      </w:t>
+      </w:r>
+      <w:r>
+        <w:rPr>
+          <w:rFonts w:ascii="Times New Roman" w:hAnsi="Times New Roman" w:cs="Times New Roman"/>
+          <w:sz w:val="22"/>
+          <w:szCs w:val="22"/>
         </w:rPr>
         <w:tab/>
-        <w:t xml:space="preserve">IL SEGRETARIO                                                                            </w:t>
+        <w:t xml:space="preserve">    IL SEGRETARIO                                                                            </w:t>
       </w:r>
     </w:p>
     <w:p>
@@ -999,66 +618,26 @@
         <w:ind w:left="-340" w:right="-340" w:firstLine="17"/>
         <w:jc w:val="both"/>
         <w:rPr>
-          <w:rFonts w:ascii="Verdana" w:hAnsi="Verdana" w:cs="Verdana"/>
-          <w:sz w:val="18"/>
-          <w:szCs w:val="18"/>
-        </w:rPr>
-      </w:pPr>
-      <w:r>
-        <w:rPr>
-          <w:rFonts w:ascii="Verdana" w:eastAsia="Verdana" w:hAnsi="Verdana" w:cs="Verdana"/>
-          <w:sz w:val="18"/>
-          <w:szCs w:val="18"/>
-        </w:rPr>
-        <w:t xml:space="preserve">    </w:t>
-      </w:r>
-      <w:r>
-        <w:rPr>
-          <w:rFonts w:ascii="Verdana" w:eastAsia="Verdana" w:hAnsi="Verdana" w:cs="Verdana"/>
-          <w:sz w:val="18"/>
-          <w:szCs w:val="18"/>
-        </w:rPr>
-        <w:t xml:space="preserve">                                                                                                              </w:t>
-      </w:r>
-      <w:r>
-        <w:rPr>
-          <w:rFonts w:ascii="Verdana" w:eastAsia="Verdana" w:hAnsi="Verdana" w:cs="Verdana"/>
-          <w:sz w:val="18"/>
-          <w:szCs w:val="18"/>
-        </w:rPr>
-        <w:t xml:space="preserve">  </w:t>
-      </w:r>
-      <w:r>
-        <w:rPr>
-          <w:rFonts w:ascii="Verdana" w:eastAsia="Verdana" w:hAnsi="Verdana" w:cs="Verdana"/>
-          <w:sz w:val="18"/>
-          <w:szCs w:val="18"/>
-        </w:rPr>
-        <w:t xml:space="preserve">  </w:t>
-      </w:r>
-      <w:r>
-        <w:rPr>
-          <w:rFonts w:ascii="Verdana" w:eastAsia="Verdana" w:hAnsi="Verdana" w:cs="Verdana"/>
-          <w:sz w:val="18"/>
-          <w:szCs w:val="18"/>
-        </w:rPr>
-        <w:t xml:space="preserve">  </w:t>
-      </w:r>
-      <w:r>
-        <w:rPr>
-          <w:rFonts w:ascii="Verdana" w:hAnsi="Verdana" w:cs="Verdana"/>
-          <w:sz w:val="18"/>
-          <w:szCs w:val="18"/>
-        </w:rPr>
-        <w:t>(Geo</w:t>
-      </w:r>
-      <w:r>
-        <w:rPr>
-          <w:rFonts w:ascii="Verdana" w:hAnsi="Verdana" w:cs="Verdana"/>
-          <w:sz w:val="18"/>
-          <w:szCs w:val="18"/>
-        </w:rPr>
-        <w:t xml:space="preserve">m. Mirko Tommaselli)                                                                                    </w:t>
+          <w:rFonts w:ascii="Times New Roman" w:hAnsi="Times New Roman" w:cs="Times New Roman"/>
+          <w:sz w:val="22"/>
+          <w:szCs w:val="22"/>
+        </w:rPr>
+      </w:pPr>
+      <w:r>
+        <w:rPr>
+          <w:rFonts w:ascii="Times New Roman" w:eastAsia="Verdana" w:hAnsi="Times New Roman" w:cs="Times New Roman"/>
+          <w:sz w:val="22"/>
+          <w:szCs w:val="22"/>
+        </w:rPr>
+        <w:t xml:space="preserve">                                                                                                                        </w:t>
+      </w:r>
+      <w:r>
+        <w:rPr>
+          <w:rFonts w:ascii="Times New Roman" w:hAnsi="Times New Roman" w:cs="Times New Roman"/>
+          <w:sz w:val="22"/>
+          <w:szCs w:val="22"/>
+        </w:rPr>
+        <w:t xml:space="preserve">(Geom. Andrea Ferreccio)                                                                                    </w:t>
       </w:r>
     </w:p>
     <w:p>
@@ -1066,9 +645,9 @@
         <w:ind w:left="-340" w:right="-340" w:firstLine="17"/>
         <w:jc w:val="center"/>
         <w:rPr>
-          <w:rFonts w:ascii="Verdana" w:hAnsi="Verdana" w:cs="Verdana"/>
-          <w:sz w:val="12"/>
-          <w:szCs w:val="12"/>
+          <w:rFonts w:ascii="Times New Roman" w:hAnsi="Times New Roman" w:cs="Times New Roman"/>
+          <w:sz w:val="22"/>
+          <w:szCs w:val="22"/>
         </w:rPr>
       </w:pPr>
     </w:p>
@@ -1092,6 +671,7 @@
       </w:pPr>
     </w:p>
     <w:sectPr>
+      <w:headerReference w:type="default" r:id="rId6"/>
       <w:pgSz w:w="11906" w:h="16838"/>
       <w:pgMar w:top="1134" w:right="1134" w:bottom="1134" w:left="1134" w:header="0" w:footer="0" w:gutter="0"/>
       <w:cols w:space="720"/>
@@ -1100,6 +680,258 @@
     </w:sectPr>
   </w:body>
 </w:document>
+</file>
+
+<file path=word/endnotes.xml><?xml version="1.0" encoding="utf-8"?>
+<w:endnotes xmlns:wpc="http://schemas.microsoft.com/office/word/2010/wordprocessingCanvas" xmlns:cx="http://schemas.microsoft.com/office/drawing/2014/chartex" xmlns:cx1="http://schemas.microsoft.com/office/drawing/2015/9/8/chartex" xmlns:cx2="http://schemas.microsoft.com/office/drawing/2015/10/21/chartex" xmlns:cx3="http://schemas.microsoft.com/office/drawing/2016/5/9/chartex" xmlns:cx4="http://schemas.microsoft.com/office/drawing/2016/5/10/chartex" xmlns:cx5="http://schemas.microsoft.com/office/drawing/2016/5/11/chartex" xmlns:cx6="http://schemas.microsoft.com/office/drawing/2016/5/12/chartex" xmlns:cx7="http://schemas.microsoft.com/office/drawing/2016/5/13/chartex" xmlns:cx8="http://schemas.microsoft.com/office/drawing/2016/5/14/chartex" xmlns:mc="http://schemas.openxmlformats.org/markup-compatibility/2006" xmlns:aink="http://schemas.microsoft.com/office/drawing/2016/ink" xmlns:am3d="http://schemas.microsoft.com/office/drawing/2017/model3d" xmlns:o="urn:schemas-microsoft-com:office:office" xmlns:r="http://schemas.openxmlformats.org/officeDocument/2006/relationships" xmlns:m="http://schemas.openxmlformats.org/officeDocument/2006/math" xmlns:v="urn:schemas-microsoft-com:vml" xmlns:wp14="http://schemas.microsoft.com/office/word/2010/wordprocessingDrawing" xmlns:wp="http://schemas.openxmlformats.org/drawingml/2006/wordprocessingDrawing" xmlns:w10="urn:schemas-microsoft-com:office:word" xmlns:w="http://schemas.openxmlformats.org/wordprocessingml/2006/main" xmlns:w14="http://schemas.microsoft.com/office/word/2010/wordml" xmlns:w15="http://schemas.microsoft.com/office/word/2012/wordml" xmlns:w16cid="http://schemas.microsoft.com/office/word/2016/wordml/cid" xmlns:w16se="http://schemas.microsoft.com/office/word/2015/wordml/symex" xmlns:wpg="http://schemas.microsoft.com/office/word/2010/wordprocessingGroup" xmlns:wpi="http://schemas.microsoft.com/office/word/2010/wordprocessingInk" xmlns:wne="http://schemas.microsoft.com/office/word/2006/wordml" xmlns:wps="http://schemas.microsoft.com/office/word/2010/wordprocessingShape" mc:Ignorable="w14 w15 w16se w16cid wp14">
+  <w:endnote w:type="separator" w:id="-1">
+    <w:p>
+      <w:r>
+        <w:separator/>
+      </w:r>
+    </w:p>
+  </w:endnote>
+  <w:endnote w:type="continuationSeparator" w:id="0">
+    <w:p>
+      <w:r>
+        <w:continuationSeparator/>
+      </w:r>
+    </w:p>
+  </w:endnote>
+</w:endnotes>
+</file>
+
+<file path=word/footnotes.xml><?xml version="1.0" encoding="utf-8"?>
+<w:footnotes xmlns:wpc="http://schemas.microsoft.com/office/word/2010/wordprocessingCanvas" xmlns:cx="http://schemas.microsoft.com/office/drawing/2014/chartex" xmlns:cx1="http://schemas.microsoft.com/office/drawing/2015/9/8/chartex" xmlns:cx2="http://schemas.microsoft.com/office/drawing/2015/10/21/chartex" xmlns:cx3="http://schemas.microsoft.com/office/drawing/2016/5/9/chartex" xmlns:cx4="http://schemas.microsoft.com/office/drawing/2016/5/10/chartex" xmlns:cx5="http://schemas.microsoft.com/office/drawing/2016/5/11/chartex" xmlns:cx6="http://schemas.microsoft.com/office/drawing/2016/5/12/chartex" xmlns:cx7="http://schemas.microsoft.com/office/drawing/2016/5/13/chartex" xmlns:cx8="http://schemas.microsoft.com/office/drawing/2016/5/14/chartex" xmlns:mc="http://schemas.openxmlformats.org/markup-compatibility/2006" xmlns:aink="http://schemas.microsoft.com/office/drawing/2016/ink" xmlns:am3d="http://schemas.microsoft.com/office/drawing/2017/model3d" xmlns:o="urn:schemas-microsoft-com:office:office" xmlns:r="http://schemas.openxmlformats.org/officeDocument/2006/relationships" xmlns:m="http://schemas.openxmlformats.org/officeDocument/2006/math" xmlns:v="urn:schemas-microsoft-com:vml" xmlns:wp14="http://schemas.microsoft.com/office/word/2010/wordprocessingDrawing" xmlns:wp="http://schemas.openxmlformats.org/drawingml/2006/wordprocessingDrawing" xmlns:w10="urn:schemas-microsoft-com:office:word" xmlns:w="http://schemas.openxmlformats.org/wordprocessingml/2006/main" xmlns:w14="http://schemas.microsoft.com/office/word/2010/wordml" xmlns:w15="http://schemas.microsoft.com/office/word/2012/wordml" xmlns:w16cid="http://schemas.microsoft.com/office/word/2016/wordml/cid" xmlns:w16se="http://schemas.microsoft.com/office/word/2015/wordml/symex" xmlns:wpg="http://schemas.microsoft.com/office/word/2010/wordprocessingGroup" xmlns:wpi="http://schemas.microsoft.com/office/word/2010/wordprocessingInk" xmlns:wne="http://schemas.microsoft.com/office/word/2006/wordml" xmlns:wps="http://schemas.microsoft.com/office/word/2010/wordprocessingShape" mc:Ignorable="w14 w15 w16se w16cid wp14">
+  <w:footnote w:type="separator" w:id="-1">
+    <w:p>
+      <w:r>
+        <w:separator/>
+      </w:r>
+    </w:p>
+  </w:footnote>
+  <w:footnote w:type="continuationSeparator" w:id="0">
+    <w:p>
+      <w:r>
+        <w:continuationSeparator/>
+      </w:r>
+    </w:p>
+  </w:footnote>
+</w:footnotes>
+</file>
+
+<file path=word/header1.xml><?xml version="1.0" encoding="utf-8"?>
+<w:hdr xmlns:wpc="http://schemas.microsoft.com/office/word/2010/wordprocessingCanvas" xmlns:cx="http://schemas.microsoft.com/office/drawing/2014/chartex" xmlns:cx1="http://schemas.microsoft.com/office/drawing/2015/9/8/chartex" xmlns:cx2="http://schemas.microsoft.com/office/drawing/2015/10/21/chartex" xmlns:cx3="http://schemas.microsoft.com/office/drawing/2016/5/9/chartex" xmlns:cx4="http://schemas.microsoft.com/office/drawing/2016/5/10/chartex" xmlns:cx5="http://schemas.microsoft.com/office/drawing/2016/5/11/chartex" xmlns:cx6="http://schemas.microsoft.com/office/drawing/2016/5/12/chartex" xmlns:cx7="http://schemas.microsoft.com/office/drawing/2016/5/13/chartex" xmlns:cx8="http://schemas.microsoft.com/office/drawing/2016/5/14/chartex" xmlns:mc="http://schemas.openxmlformats.org/markup-compatibility/2006" xmlns:aink="http://schemas.microsoft.com/office/drawing/2016/ink" xmlns:am3d="http://schemas.microsoft.com/office/drawing/2017/model3d" xmlns:o="urn:schemas-microsoft-com:office:office" xmlns:r="http://schemas.openxmlformats.org/officeDocument/2006/relationships" xmlns:m="http://schemas.openxmlformats.org/officeDocument/2006/math" xmlns:v="urn:schemas-microsoft-com:vml" xmlns:wp14="http://schemas.microsoft.com/office/word/2010/wordprocessingDrawing" xmlns:wp="http://schemas.openxmlformats.org/drawingml/2006/wordprocessingDrawing" xmlns:w10="urn:schemas-microsoft-com:office:word" xmlns:w="http://schemas.openxmlformats.org/wordprocessingml/2006/main" xmlns:w14="http://schemas.microsoft.com/office/word/2010/wordml" xmlns:w15="http://schemas.microsoft.com/office/word/2012/wordml" xmlns:w16cid="http://schemas.microsoft.com/office/word/2016/wordml/cid" xmlns:w16se="http://schemas.microsoft.com/office/word/2015/wordml/symex" xmlns:wpg="http://schemas.microsoft.com/office/word/2010/wordprocessingGroup" xmlns:wpi="http://schemas.microsoft.com/office/word/2010/wordprocessingInk" xmlns:wne="http://schemas.microsoft.com/office/word/2006/wordml" xmlns:wps="http://schemas.microsoft.com/office/word/2010/wordprocessingShape" mc:Ignorable="w14 w15 w16se w16cid wp14">
+  <w:p>
+    <w:pPr>
+      <w:pStyle w:val="Intestazione"/>
+      <w:tabs>
+        <w:tab w:val="center" w:pos="5103"/>
+        <w:tab w:val="right" w:pos="9540"/>
+      </w:tabs>
+      <w:jc w:val="center"/>
+      <w:rPr>
+        <w:b/>
+        <w:spacing w:val="156"/>
+        <w:sz w:val="32"/>
+        <w:szCs w:val="32"/>
+      </w:rPr>
+    </w:pPr>
+    <w:r>
+      <w:rPr>
+        <w:rFonts w:ascii="Times" w:hAnsi="Times"/>
+        <w:noProof/>
+        <w:color w:val="auto"/>
+      </w:rPr>
+      <w:drawing>
+        <wp:anchor distT="0" distB="0" distL="114300" distR="114300" simplePos="0" relativeHeight="251659264" behindDoc="0" locked="0" layoutInCell="1" allowOverlap="1" wp14:anchorId="70CB1210" wp14:editId="5BDEECBE">
+          <wp:simplePos x="0" y="0"/>
+          <wp:positionH relativeFrom="column">
+            <wp:posOffset>2351405</wp:posOffset>
+          </wp:positionH>
+          <wp:positionV relativeFrom="paragraph">
+            <wp:posOffset>219075</wp:posOffset>
+          </wp:positionV>
+          <wp:extent cx="1114425" cy="1223010"/>
+          <wp:effectExtent l="0" t="0" r="9525" b="0"/>
+          <wp:wrapTopAndBottom/>
+          <wp:docPr id="2" name="Immagine 2"/>
+          <wp:cNvGraphicFramePr>
+            <a:graphicFrameLocks xmlns:a="http://schemas.openxmlformats.org/drawingml/2006/main" noChangeAspect="1"/>
+          </wp:cNvGraphicFramePr>
+          <a:graphic xmlns:a="http://schemas.openxmlformats.org/drawingml/2006/main">
+            <a:graphicData uri="http://schemas.openxmlformats.org/drawingml/2006/picture">
+              <pic:pic xmlns:pic="http://schemas.openxmlformats.org/drawingml/2006/picture">
+                <pic:nvPicPr>
+                  <pic:cNvPr id="2" name="Stemma Camogli 3x3 (002).jpg"/>
+                  <pic:cNvPicPr/>
+                </pic:nvPicPr>
+                <pic:blipFill>
+                  <a:blip r:embed="rId1">
+                    <a:extLst>
+                      <a:ext uri="{28A0092B-C50C-407E-A947-70E740481C1C}">
+                        <a14:useLocalDpi xmlns:a14="http://schemas.microsoft.com/office/drawing/2010/main" val="0"/>
+                      </a:ext>
+                    </a:extLst>
+                  </a:blip>
+                  <a:stretch>
+                    <a:fillRect/>
+                  </a:stretch>
+                </pic:blipFill>
+                <pic:spPr>
+                  <a:xfrm>
+                    <a:off x="0" y="0"/>
+                    <a:ext cx="1114425" cy="1223010"/>
+                  </a:xfrm>
+                  <a:prstGeom prst="rect">
+                    <a:avLst/>
+                  </a:prstGeom>
+                </pic:spPr>
+              </pic:pic>
+            </a:graphicData>
+          </a:graphic>
+          <wp14:sizeRelH relativeFrom="page">
+            <wp14:pctWidth>0</wp14:pctWidth>
+          </wp14:sizeRelH>
+          <wp14:sizeRelV relativeFrom="page">
+            <wp14:pctHeight>0</wp14:pctHeight>
+          </wp14:sizeRelV>
+        </wp:anchor>
+      </w:drawing>
+    </w:r>
+  </w:p>
+  <w:p>
+    <w:pPr>
+      <w:pStyle w:val="Intestazione"/>
+      <w:tabs>
+        <w:tab w:val="center" w:pos="5103"/>
+        <w:tab w:val="right" w:pos="9540"/>
+      </w:tabs>
+      <w:jc w:val="center"/>
+      <w:rPr>
+        <w:b/>
+        <w:spacing w:val="156"/>
+        <w:sz w:val="32"/>
+        <w:szCs w:val="32"/>
+      </w:rPr>
+    </w:pPr>
+    <w:r>
+      <w:rPr>
+        <w:b/>
+        <w:spacing w:val="156"/>
+        <w:sz w:val="32"/>
+        <w:szCs w:val="32"/>
+      </w:rPr>
+      <w:t>CITTA'DI CAMOGLI</w:t>
+    </w:r>
+  </w:p>
+  <w:p>
+    <w:pPr>
+      <w:tabs>
+        <w:tab w:val="center" w:pos="5103"/>
+        <w:tab w:val="right" w:pos="9638"/>
+      </w:tabs>
+      <w:suppressAutoHyphens w:val="0"/>
+      <w:ind w:left="-1134" w:firstLine="1134"/>
+      <w:rPr>
+        <w:color w:val="auto"/>
+        <w:sz w:val="20"/>
+        <w:szCs w:val="20"/>
+      </w:rPr>
+    </w:pPr>
+    <w:r>
+      <w:rPr>
+        <w:color w:val="auto"/>
+        <w:sz w:val="20"/>
+        <w:szCs w:val="20"/>
+      </w:rPr>
+      <w:t xml:space="preserve">                                                                Città Metropolitana di Genova</w:t>
+    </w:r>
+  </w:p>
+  <w:p>
+    <w:pPr>
+      <w:tabs>
+        <w:tab w:val="center" w:pos="5103"/>
+        <w:tab w:val="right" w:pos="9638"/>
+      </w:tabs>
+      <w:suppressAutoHyphens w:val="0"/>
+      <w:rPr>
+        <w:color w:val="auto"/>
+        <w:sz w:val="20"/>
+        <w:szCs w:val="20"/>
+      </w:rPr>
+    </w:pPr>
+    <w:r>
+      <w:rPr>
+        <w:color w:val="auto"/>
+        <w:sz w:val="20"/>
+        <w:szCs w:val="20"/>
+      </w:rPr>
+      <w:t xml:space="preserve">                                       Ufficio Edilizia Privata – Tel. 0185/729022-79-55 - Fax 0185/773504</w:t>
+    </w:r>
+  </w:p>
+  <w:p>
+    <w:pPr>
+      <w:tabs>
+        <w:tab w:val="center" w:pos="5103"/>
+        <w:tab w:val="right" w:pos="9638"/>
+      </w:tabs>
+      <w:suppressAutoHyphens w:val="0"/>
+      <w:rPr>
+        <w:color w:val="auto"/>
+        <w:sz w:val="20"/>
+        <w:szCs w:val="20"/>
+      </w:rPr>
+    </w:pPr>
+    <w:r>
+      <w:rPr>
+        <w:color w:val="auto"/>
+        <w:sz w:val="20"/>
+        <w:szCs w:val="20"/>
+      </w:rPr>
+      <w:t xml:space="preserve">                                                          e-mail: edilizia@comune.camogli.ge.it</w:t>
+    </w:r>
+  </w:p>
+  <w:p>
+    <w:pPr>
+      <w:tabs>
+        <w:tab w:val="center" w:pos="5103"/>
+        <w:tab w:val="right" w:pos="9638"/>
+      </w:tabs>
+      <w:suppressAutoHyphens w:val="0"/>
+      <w:rPr>
+        <w:color w:val="0563C1" w:themeColor="hyperlink"/>
+        <w:sz w:val="20"/>
+        <w:szCs w:val="20"/>
+        <w:u w:val="single"/>
+      </w:rPr>
+    </w:pPr>
+    <w:r>
+      <w:rPr>
+        <w:color w:val="auto"/>
+        <w:sz w:val="20"/>
+        <w:szCs w:val="20"/>
+      </w:rPr>
+      <w:t xml:space="preserve">                                                           PEC: </w:t>
+    </w:r>
+    <w:hyperlink r:id="rId2" w:history="1">
+      <w:r>
+        <w:rPr>
+          <w:color w:val="0563C1" w:themeColor="hyperlink"/>
+          <w:sz w:val="20"/>
+          <w:szCs w:val="20"/>
+          <w:u w:val="single"/>
+        </w:rPr>
+        <w:t>comune.camogli@halleypec.it</w:t>
+      </w:r>
+    </w:hyperlink>
+  </w:p>
+  <w:p>
+    <w:pPr>
+      <w:pStyle w:val="Intestazione"/>
+    </w:pPr>
+  </w:p>
+</w:hdr>
 </file>
 
 <file path=word/styles.xml><?xml version="1.0" encoding="utf-8"?>
@@ -1115,7 +947,7 @@
     </w:rPrDefault>
     <w:pPrDefault/>
   </w:docDefaults>
-  <w:latentStyles w:defLockedState="0" w:defUIPriority="99" w:defSemiHidden="0" w:defUnhideWhenUsed="0" w:defQFormat="0" w:count="375">
+  <w:latentStyles w:defLockedState="0" w:defUIPriority="99" w:defSemiHidden="0" w:defUnhideWhenUsed="0" w:defQFormat="0" w:count="376">
     <w:lsdException w:name="Normal" w:uiPriority="0" w:qFormat="1"/>
     <w:lsdException w:name="heading 1" w:uiPriority="9" w:qFormat="1"/>
     <w:lsdException w:name="heading 2" w:semiHidden="1" w:uiPriority="9" w:unhideWhenUsed="1" w:qFormat="1"/>
@@ -1147,7 +979,7 @@
     <w:lsdException w:name="Normal Indent" w:semiHidden="1" w:unhideWhenUsed="1"/>
     <w:lsdException w:name="footnote text" w:semiHidden="1" w:unhideWhenUsed="1"/>
     <w:lsdException w:name="annotation text" w:semiHidden="1" w:unhideWhenUsed="1"/>
-    <w:lsdException w:name="header" w:semiHidden="1" w:unhideWhenUsed="1"/>
+    <w:lsdException w:name="header" w:semiHidden="1" w:uiPriority="0" w:unhideWhenUsed="1"/>
     <w:lsdException w:name="footer" w:semiHidden="1" w:unhideWhenUsed="1"/>
     <w:lsdException w:name="index heading" w:semiHidden="1" w:unhideWhenUsed="1"/>
     <w:lsdException w:name="caption" w:semiHidden="1" w:uiPriority="35" w:unhideWhenUsed="1" w:qFormat="1"/>
@@ -1383,10 +1215,6 @@
     <w:lsdException w:name="Book Title" w:uiPriority="33" w:qFormat="1"/>
     <w:lsdException w:name="Bibliography" w:semiHidden="1" w:uiPriority="37" w:unhideWhenUsed="1"/>
     <w:lsdException w:name="TOC Heading" w:semiHidden="1" w:uiPriority="39" w:unhideWhenUsed="1" w:qFormat="1"/>
-    <w:lsdException w:name="Grid Table Light" w:semiHidden="1" w:unhideWhenUsed="1"/>
-    <w:lsdException w:name="Grid Table 1 Light" w:semiHidden="1" w:unhideWhenUsed="1"/>
-    <w:lsdException w:name="Grid Table 2" w:semiHidden="1" w:unhideWhenUsed="1"/>
-    <w:lsdException w:name="Grid Table 3" w:semiHidden="1" w:unhideWhenUsed="1"/>
     <w:lsdException w:name="Grid Table 4" w:uiPriority="49"/>
     <w:lsdException w:name="Grid Table 5 Dark" w:uiPriority="50"/>
     <w:lsdException w:name="Grid Table 6 Colorful" w:uiPriority="51"/>
@@ -1486,6 +1314,7 @@
     <w:lsdException w:name="Smart Hyperlink" w:semiHidden="1" w:unhideWhenUsed="1"/>
     <w:lsdException w:name="Hashtag" w:semiHidden="1" w:unhideWhenUsed="1"/>
     <w:lsdException w:name="Unresolved Mention" w:semiHidden="1" w:unhideWhenUsed="1"/>
+    <w:lsdException w:name="Smart Link" w:semiHidden="1" w:unhideWhenUsed="1"/>
   </w:latentStyles>
   <w:style w:type="paragraph" w:default="1" w:styleId="Normale">
     <w:name w:val="Normal"/>
@@ -1500,7 +1329,6 @@
   <w:style w:type="character" w:default="1" w:styleId="Carpredefinitoparagrafo">
     <w:name w:val="Default Paragraph Font"/>
     <w:uiPriority w:val="1"/>
-    <w:semiHidden/>
     <w:unhideWhenUsed/>
   </w:style>
   <w:style w:type="table" w:default="1" w:styleId="Tabellanormale">
@@ -1578,6 +1406,36 @@
     <w:pPr>
       <w:suppressLineNumbers/>
     </w:pPr>
+  </w:style>
+  <w:style w:type="paragraph" w:styleId="Pidipagina">
+    <w:name w:val="footer"/>
+    <w:basedOn w:val="Normale"/>
+    <w:link w:val="PidipaginaCarattere"/>
+    <w:uiPriority w:val="99"/>
+    <w:unhideWhenUsed/>
+    <w:rsid w:val="00D33640"/>
+    <w:pPr>
+      <w:tabs>
+        <w:tab w:val="center" w:pos="4819"/>
+        <w:tab w:val="right" w:pos="9638"/>
+      </w:tabs>
+    </w:pPr>
+    <w:rPr>
+      <w:rFonts w:cs="Mangal"/>
+      <w:szCs w:val="21"/>
+    </w:rPr>
+  </w:style>
+  <w:style w:type="character" w:customStyle="1" w:styleId="PidipaginaCarattere">
+    <w:name w:val="Piè di pagina Carattere"/>
+    <w:basedOn w:val="Carpredefinitoparagrafo"/>
+    <w:link w:val="Pidipagina"/>
+    <w:uiPriority w:val="99"/>
+    <w:rsid w:val="00D33640"/>
+    <w:rPr>
+      <w:rFonts w:cs="Mangal"/>
+      <w:color w:val="00000A"/>
+      <w:szCs w:val="21"/>
+    </w:rPr>
   </w:style>
 </w:styles>
 </file>
